--- a/yii2_книга рецептов - 0089.docx
+++ b/yii2_книга рецептов - 0089.docx
@@ -11,11 +11,13 @@
         <w:shd w:val="clear" w:color="auto" w:fill="auto"/>
         <w:bidi w:val="0"/>
         <w:jc w:val="left"/>
-        <w:ind w:left="0" w:firstLine="0"/>
-      </w:pPr>
-      <w:r>
-        <w:rPr>
-          <w:lang w:val="en-US" w:eastAsia="en-US" w:bidi="en-US"/>
+        <w:spacing w:before="0" w:after="0"/>
+        <w:ind w:left="640" w:right="0" w:firstLine="0"/>
+      </w:pPr>
+      <w:r>
+        <w:rPr>
+          <w:lang w:val="en-US" w:eastAsia="en-US" w:bidi="en-US"/>
+          <w:rFonts w:ascii="Times New Roman" w:eastAsia="Times New Roman" w:hAnsi="Times New Roman" w:cs="Times New Roman"/>
           <w:w w:val="100"/>
           <w:spacing w:val="0"/>
           <w:color w:val="000000"/>
@@ -27,6 +29,10 @@
     <w:p>
       <w:pPr>
         <w:pStyle w:val="Style3"/>
+        <w:numPr>
+          <w:ilvl w:val="0"/>
+          <w:numId w:val="1"/>
+        </w:numPr>
         <w:tabs>
           <w:tab w:leader="none" w:pos="699" w:val="left"/>
         </w:tabs>
@@ -36,18 +42,18 @@
         <w:shd w:val="clear" w:color="auto" w:fill="auto"/>
         <w:bidi w:val="0"/>
         <w:jc w:val="left"/>
-        <w:ind w:left="360" w:hanging="360"/>
-      </w:pPr>
-      <w:r>
-        <w:rPr>
-          <w:lang w:val="en-US" w:eastAsia="en-US" w:bidi="en-US"/>
-          <w:w w:val="100"/>
-          <w:spacing w:val="0"/>
-          <w:color w:val="000000"/>
-          <w:position w:val="0"/>
-        </w:rPr>
-        <w:t>2.</w:t>
-        <w:tab/>
+        <w:spacing w:before="0" w:after="0"/>
+        <w:ind w:left="640" w:right="0"/>
+      </w:pPr>
+      <w:r>
+        <w:rPr>
+          <w:lang w:val="en-US" w:eastAsia="en-US" w:bidi="en-US"/>
+          <w:rFonts w:ascii="Times New Roman" w:eastAsia="Times New Roman" w:hAnsi="Times New Roman" w:cs="Times New Roman"/>
+          <w:w w:val="100"/>
+          <w:spacing w:val="0"/>
+          <w:color w:val="000000"/>
+          <w:position w:val="0"/>
+        </w:rPr>
         <w:t xml:space="preserve">Now, create </w:t>
       </w:r>
       <w:r>
@@ -59,77 +65,26 @@
       <w:r>
         <w:rPr>
           <w:lang w:val="en-US" w:eastAsia="en-US" w:bidi="en-US"/>
-          <w:w w:val="100"/>
-          <w:spacing w:val="0"/>
-          <w:color w:val="000000"/>
-          <w:position w:val="0"/>
-        </w:rPr>
-        <w:t xml:space="preserve"> by G</w:t>
-      </w:r>
-      <w:r>
-        <w:rPr>
-          <w:lang w:val="en-US" w:eastAsia="en-US" w:bidi="en-US"/>
-          <w:w w:val="100"/>
-          <w:spacing w:val="0"/>
-          <w:color w:val="000000"/>
-          <w:shd w:val="clear" w:color="auto" w:fill="80FFFF"/>
-          <w:position w:val="0"/>
-        </w:rPr>
-        <w:t>ii</w:t>
-      </w:r>
-      <w:r>
-        <w:rPr>
-          <w:lang w:val="en-US" w:eastAsia="en-US" w:bidi="en-US"/>
-          <w:w w:val="100"/>
-          <w:spacing w:val="0"/>
-          <w:color w:val="000000"/>
-          <w:position w:val="0"/>
-        </w:rPr>
-        <w:t xml:space="preserve">, but set the value of the base class field as </w:t>
+          <w:rFonts w:ascii="Times New Roman" w:eastAsia="Times New Roman" w:hAnsi="Times New Roman" w:cs="Times New Roman"/>
+          <w:w w:val="100"/>
+          <w:spacing w:val="0"/>
+          <w:color w:val="000000"/>
+          <w:position w:val="0"/>
+        </w:rPr>
+        <w:t xml:space="preserve"> by Gii, but set the value of the base class field as </w:t>
       </w:r>
       <w:r>
         <w:rPr>
           <w:rStyle w:val="CharStyle5"/>
         </w:rPr>
-        <w:t>app/co</w:t>
-      </w:r>
-      <w:r>
-        <w:rPr>
-          <w:rStyle w:val="CharStyle5"/>
-          <w:shd w:val="clear" w:color="auto" w:fill="80FFFF"/>
-        </w:rPr>
-        <w:t>m</w:t>
-      </w:r>
-      <w:r>
-        <w:rPr>
-          <w:rStyle w:val="CharStyle5"/>
-        </w:rPr>
-        <w:t>ponents/BaseContro</w:t>
-      </w:r>
-      <w:r>
-        <w:rPr>
-          <w:rStyle w:val="CharStyle5"/>
-          <w:shd w:val="clear" w:color="auto" w:fill="80FFFF"/>
-        </w:rPr>
-        <w:t>ll</w:t>
-      </w:r>
-      <w:r>
-        <w:rPr>
-          <w:rStyle w:val="CharStyle5"/>
-        </w:rPr>
-        <w:t>e</w:t>
-      </w:r>
-      <w:r>
-        <w:rPr>
-          <w:rStyle w:val="CharStyle5"/>
-          <w:shd w:val="clear" w:color="auto" w:fill="80FFFF"/>
-        </w:rPr>
-        <w:t>r:</w:t>
-      </w:r>
-    </w:p>
-    <w:p>
-      <w:pPr>
-        <w:widowControl w:val="0"/>
+        <w:t>app/components/BaseController:</w:t>
+      </w:r>
+    </w:p>
+    <w:p>
+      <w:pPr>
+        <w:framePr w:h="5438" w:wrap="notBeside" w:vAnchor="text" w:hAnchor="text" w:xAlign="center" w:y="1"/>
+        <w:widowControl w:val="0"/>
+        <w:jc w:val="center"/>
         <w:rPr>
           <w:sz w:val="2"/>
           <w:szCs w:val="2"/>
@@ -164,6 +119,15 @@
     </w:p>
     <w:p>
       <w:pPr>
+        <w:widowControl w:val="0"/>
+        <w:rPr>
+          <w:sz w:val="2"/>
+          <w:szCs w:val="2"/>
+        </w:rPr>
+      </w:pPr>
+    </w:p>
+    <w:p>
+      <w:pPr>
         <w:pStyle w:val="Style3"/>
         <w:widowControl w:val="0"/>
         <w:keepNext/>
@@ -171,12 +135,13 @@
         <w:shd w:val="clear" w:color="auto" w:fill="auto"/>
         <w:bidi w:val="0"/>
         <w:jc w:val="left"/>
-        <w:spacing w:line="210" w:lineRule="exact"/>
-        <w:ind w:left="0" w:firstLine="0"/>
-      </w:pPr>
-      <w:r>
-        <w:rPr>
-          <w:lang w:val="en-US" w:eastAsia="en-US" w:bidi="en-US"/>
+        <w:spacing w:before="950" w:after="90" w:line="210" w:lineRule="exact"/>
+        <w:ind w:left="640" w:right="0" w:firstLine="0"/>
+      </w:pPr>
+      <w:r>
+        <w:rPr>
+          <w:lang w:val="en-US" w:eastAsia="en-US" w:bidi="en-US"/>
+          <w:rFonts w:ascii="Times New Roman" w:eastAsia="Times New Roman" w:hAnsi="Times New Roman" w:cs="Times New Roman"/>
           <w:w w:val="100"/>
           <w:spacing w:val="0"/>
           <w:color w:val="000000"/>
@@ -194,40 +159,90 @@
         <w:shd w:val="clear" w:color="auto" w:fill="auto"/>
         <w:bidi w:val="0"/>
         <w:jc w:val="left"/>
-        <w:spacing w:line="210" w:lineRule="exact"/>
-        <w:ind w:left="0" w:firstLine="0"/>
+        <w:spacing w:before="0" w:after="0" w:line="210" w:lineRule="exact"/>
+        <w:ind w:left="640" w:right="0" w:firstLine="0"/>
       </w:pPr>
       <w:r>
         <w:rPr>
           <w:rStyle w:val="CharStyle8"/>
         </w:rPr>
-        <w:t>&lt;</w:t>
-      </w:r>
+        <w:t>&lt;?php</w:t>
+      </w:r>
+    </w:p>
+    <w:p>
+      <w:pPr>
+        <w:pStyle w:val="Style6"/>
+        <w:widowControl w:val="0"/>
+        <w:keepNext w:val="0"/>
+        <w:keepLines w:val="0"/>
+        <w:shd w:val="clear" w:color="auto" w:fill="auto"/>
+        <w:bidi w:val="0"/>
+        <w:jc w:val="left"/>
+        <w:spacing w:before="0" w:after="0" w:line="210" w:lineRule="exact"/>
+        <w:ind w:left="640" w:right="0" w:firstLine="0"/>
+      </w:pPr>
       <w:r>
         <w:rPr>
           <w:rStyle w:val="CharStyle8"/>
-          <w:shd w:val="clear" w:color="auto" w:fill="80FFFF"/>
-        </w:rPr>
-        <w:t>?</w:t>
-      </w:r>
+        </w:rPr>
+        <w:t>namespace app\controllers;</w:t>
+      </w:r>
+    </w:p>
+    <w:p>
+      <w:pPr>
+        <w:pStyle w:val="Style6"/>
+        <w:widowControl w:val="0"/>
+        <w:keepNext w:val="0"/>
+        <w:keepLines w:val="0"/>
+        <w:shd w:val="clear" w:color="auto" w:fill="auto"/>
+        <w:bidi w:val="0"/>
+        <w:jc w:val="left"/>
+        <w:spacing w:before="0" w:after="0" w:line="216" w:lineRule="exact"/>
+        <w:ind w:left="640" w:right="2600" w:firstLine="0"/>
+      </w:pPr>
       <w:r>
         <w:rPr>
           <w:rStyle w:val="CharStyle8"/>
         </w:rPr>
-        <w:t>p</w:t>
-      </w:r>
+        <w:t>class Testcontroller extends \app\components\BaseController {</w:t>
+      </w:r>
+    </w:p>
+    <w:p>
+      <w:pPr>
+        <w:pStyle w:val="Style6"/>
+        <w:widowControl w:val="0"/>
+        <w:keepNext w:val="0"/>
+        <w:keepLines w:val="0"/>
+        <w:shd w:val="clear" w:color="auto" w:fill="auto"/>
+        <w:bidi w:val="0"/>
+        <w:jc w:val="left"/>
+        <w:spacing w:before="0" w:after="0" w:line="210" w:lineRule="exact"/>
+        <w:ind w:left="1060" w:right="0" w:firstLine="0"/>
+      </w:pPr>
       <w:r>
         <w:rPr>
           <w:rStyle w:val="CharStyle8"/>
-          <w:shd w:val="clear" w:color="auto" w:fill="80FFFF"/>
-        </w:rPr>
-        <w:t>h</w:t>
-      </w:r>
+        </w:rPr>
+        <w:t>public function actionIndex()</w:t>
+      </w:r>
+    </w:p>
+    <w:p>
+      <w:pPr>
+        <w:pStyle w:val="Style6"/>
+        <w:widowControl w:val="0"/>
+        <w:keepNext w:val="0"/>
+        <w:keepLines w:val="0"/>
+        <w:shd w:val="clear" w:color="auto" w:fill="auto"/>
+        <w:bidi w:val="0"/>
+        <w:jc w:val="left"/>
+        <w:spacing w:before="0" w:after="0" w:line="210" w:lineRule="exact"/>
+        <w:ind w:left="1060" w:right="0" w:firstLine="0"/>
+      </w:pPr>
       <w:r>
         <w:rPr>
           <w:rStyle w:val="CharStyle8"/>
         </w:rPr>
-        <w:t>p</w:t>
+        <w:t>{</w:t>
       </w:r>
     </w:p>
     <w:p>
@@ -239,14 +254,14 @@
         <w:shd w:val="clear" w:color="auto" w:fill="auto"/>
         <w:bidi w:val="0"/>
         <w:jc w:val="left"/>
-        <w:spacing w:line="210" w:lineRule="exact"/>
-        <w:ind w:left="0" w:firstLine="0"/>
+        <w:spacing w:before="0" w:after="0" w:line="210" w:lineRule="exact"/>
+        <w:ind w:left="1480" w:right="0" w:firstLine="0"/>
       </w:pPr>
       <w:r>
         <w:rPr>
           <w:rStyle w:val="CharStyle8"/>
         </w:rPr>
-        <w:t>namespace app\controllers;</w:t>
+        <w:t>return $this-&gt;render('index');</w:t>
       </w:r>
     </w:p>
     <w:p>
@@ -258,34 +273,19 @@
         <w:shd w:val="clear" w:color="auto" w:fill="auto"/>
         <w:bidi w:val="0"/>
         <w:jc w:val="left"/>
-        <w:spacing w:line="216" w:lineRule="exact"/>
-        <w:ind w:left="0" w:firstLine="0"/>
-      </w:pPr>
-      <w:r>
-        <w:rPr>
-          <w:rStyle w:val="CharStyle8"/>
-        </w:rPr>
-        <w:t>class Testcontroller extends \app\co</w:t>
-      </w:r>
-      <w:r>
-        <w:rPr>
-          <w:rStyle w:val="CharStyle8"/>
-          <w:shd w:val="clear" w:color="auto" w:fill="80FFFF"/>
-        </w:rPr>
-        <w:t>m</w:t>
-      </w:r>
-      <w:r>
-        <w:rPr>
-          <w:rStyle w:val="CharStyle8"/>
-        </w:rPr>
-        <w:t xml:space="preserve">ponents\BaseController </w:t>
-      </w:r>
-      <w:r>
-        <w:rPr>
-          <w:rStyle w:val="CharStyle8"/>
-          <w:shd w:val="clear" w:color="auto" w:fill="80FFFF"/>
-        </w:rPr>
-        <w:t>{</w:t>
+        <w:spacing w:before="0" w:after="0" w:line="210" w:lineRule="exact"/>
+        <w:ind w:left="1060" w:right="0" w:firstLine="0"/>
+      </w:pPr>
+      <w:r>
+        <w:rPr>
+          <w:lang w:val="en-US" w:eastAsia="en-US" w:bidi="en-US"/>
+          <w:rFonts w:ascii="Times New Roman" w:eastAsia="Times New Roman" w:hAnsi="Times New Roman" w:cs="Times New Roman"/>
+          <w:w w:val="100"/>
+          <w:spacing w:val="0"/>
+          <w:color w:val="000000"/>
+          <w:position w:val="0"/>
+        </w:rPr>
+        <w:t>}</w:t>
       </w:r>
     </w:p>
     <w:p>
@@ -297,133 +297,16 @@
         <w:shd w:val="clear" w:color="auto" w:fill="auto"/>
         <w:bidi w:val="0"/>
         <w:jc w:val="left"/>
-        <w:spacing w:line="210" w:lineRule="exact"/>
-        <w:ind w:left="0" w:firstLine="0"/>
-      </w:pPr>
-      <w:r>
-        <w:rPr>
-          <w:rStyle w:val="CharStyle8"/>
-        </w:rPr>
-        <w:t>public function actionIn</w:t>
-      </w:r>
-      <w:r>
-        <w:rPr>
-          <w:rStyle w:val="CharStyle8"/>
-          <w:shd w:val="clear" w:color="auto" w:fill="80FFFF"/>
-        </w:rPr>
-        <w:t>d</w:t>
-      </w:r>
-      <w:r>
-        <w:rPr>
-          <w:rStyle w:val="CharStyle8"/>
-        </w:rPr>
-        <w:t>ex()</w:t>
-      </w:r>
-    </w:p>
-    <w:p>
-      <w:pPr>
-        <w:pStyle w:val="Style6"/>
-        <w:widowControl w:val="0"/>
-        <w:keepNext w:val="0"/>
-        <w:keepLines w:val="0"/>
-        <w:shd w:val="clear" w:color="auto" w:fill="auto"/>
-        <w:bidi w:val="0"/>
-        <w:jc w:val="left"/>
-        <w:spacing w:line="210" w:lineRule="exact"/>
-        <w:ind w:left="0" w:firstLine="0"/>
-      </w:pPr>
-      <w:r>
-        <w:rPr>
-          <w:rStyle w:val="CharStyle8"/>
-          <w:shd w:val="clear" w:color="auto" w:fill="80FFFF"/>
-        </w:rPr>
-        <w:t>{</w:t>
-      </w:r>
-    </w:p>
-    <w:p>
-      <w:pPr>
-        <w:pStyle w:val="Style6"/>
-        <w:widowControl w:val="0"/>
-        <w:keepNext w:val="0"/>
-        <w:keepLines w:val="0"/>
-        <w:shd w:val="clear" w:color="auto" w:fill="auto"/>
-        <w:bidi w:val="0"/>
-        <w:jc w:val="left"/>
-        <w:spacing w:line="210" w:lineRule="exact"/>
-        <w:ind w:left="0" w:firstLine="0"/>
-      </w:pPr>
-      <w:r>
-        <w:rPr>
-          <w:rStyle w:val="CharStyle8"/>
-        </w:rPr>
-        <w:t>return $t</w:t>
-      </w:r>
-      <w:r>
-        <w:rPr>
-          <w:rStyle w:val="CharStyle8"/>
-          <w:shd w:val="clear" w:color="auto" w:fill="80FFFF"/>
-        </w:rPr>
-        <w:t>h</w:t>
-      </w:r>
-      <w:r>
-        <w:rPr>
-          <w:rStyle w:val="CharStyle8"/>
-        </w:rPr>
-        <w:t>is-&gt;ren</w:t>
-      </w:r>
-      <w:r>
-        <w:rPr>
-          <w:rStyle w:val="CharStyle8"/>
-          <w:shd w:val="clear" w:color="auto" w:fill="80FFFF"/>
-        </w:rPr>
-        <w:t>d</w:t>
-      </w:r>
-      <w:r>
-        <w:rPr>
-          <w:rStyle w:val="CharStyle8"/>
-        </w:rPr>
-        <w:t>er(</w:t>
-      </w:r>
-      <w:r>
-        <w:rPr>
-          <w:rStyle w:val="CharStyle8"/>
-          <w:shd w:val="clear" w:color="auto" w:fill="80FFFF"/>
-        </w:rPr>
-        <w:t>'i</w:t>
-      </w:r>
-      <w:r>
-        <w:rPr>
-          <w:rStyle w:val="CharStyle8"/>
-        </w:rPr>
-        <w:t>ndex</w:t>
-      </w:r>
-      <w:r>
-        <w:rPr>
-          <w:rStyle w:val="CharStyle8"/>
-          <w:shd w:val="clear" w:color="auto" w:fill="80FFFF"/>
-        </w:rPr>
-        <w:t>');</w:t>
-      </w:r>
-    </w:p>
-    <w:p>
-      <w:pPr>
-        <w:pStyle w:val="Style6"/>
-        <w:widowControl w:val="0"/>
-        <w:keepNext w:val="0"/>
-        <w:keepLines w:val="0"/>
-        <w:shd w:val="clear" w:color="auto" w:fill="auto"/>
-        <w:bidi w:val="0"/>
-        <w:jc w:val="left"/>
-        <w:spacing w:line="210" w:lineRule="exact"/>
-        <w:ind w:left="0" w:firstLine="0"/>
-      </w:pPr>
-      <w:r>
-        <w:rPr>
-          <w:lang w:val="en-US" w:eastAsia="en-US" w:bidi="en-US"/>
-          <w:w w:val="100"/>
-          <w:spacing w:val="0"/>
-          <w:color w:val="000000"/>
-          <w:shd w:val="clear" w:color="auto" w:fill="80FFFF"/>
+        <w:spacing w:before="0" w:after="81" w:line="210" w:lineRule="exact"/>
+        <w:ind w:left="640" w:right="0" w:firstLine="0"/>
+      </w:pPr>
+      <w:r>
+        <w:rPr>
+          <w:lang w:val="en-US" w:eastAsia="en-US" w:bidi="en-US"/>
+          <w:rFonts w:ascii="Times New Roman" w:eastAsia="Times New Roman" w:hAnsi="Times New Roman" w:cs="Times New Roman"/>
+          <w:w w:val="100"/>
+          <w:spacing w:val="0"/>
+          <w:color w:val="000000"/>
           <w:position w:val="0"/>
         </w:rPr>
         <w:t>}</w:t>
@@ -431,31 +314,11 @@
     </w:p>
     <w:p>
       <w:pPr>
-        <w:pStyle w:val="Style6"/>
-        <w:widowControl w:val="0"/>
-        <w:keepNext w:val="0"/>
-        <w:keepLines w:val="0"/>
-        <w:shd w:val="clear" w:color="auto" w:fill="auto"/>
-        <w:bidi w:val="0"/>
-        <w:jc w:val="left"/>
-        <w:spacing w:line="210" w:lineRule="exact"/>
-        <w:ind w:left="0" w:firstLine="0"/>
-      </w:pPr>
-      <w:r>
-        <w:rPr>
-          <w:lang w:val="en-US" w:eastAsia="en-US" w:bidi="en-US"/>
-          <w:w w:val="100"/>
-          <w:spacing w:val="0"/>
-          <w:color w:val="000000"/>
-          <w:shd w:val="clear" w:color="auto" w:fill="80FFFF"/>
-          <w:position w:val="0"/>
-        </w:rPr>
-        <w:t>}</w:t>
-      </w:r>
-    </w:p>
-    <w:p>
-      <w:pPr>
         <w:pStyle w:val="Style3"/>
+        <w:numPr>
+          <w:ilvl w:val="0"/>
+          <w:numId w:val="1"/>
+        </w:numPr>
         <w:tabs>
           <w:tab w:leader="none" w:pos="699" w:val="left"/>
         </w:tabs>
@@ -465,18 +328,18 @@
         <w:shd w:val="clear" w:color="auto" w:fill="auto"/>
         <w:bidi w:val="0"/>
         <w:jc w:val="left"/>
-        <w:ind w:left="360" w:hanging="360"/>
-      </w:pPr>
-      <w:r>
-        <w:rPr>
-          <w:lang w:val="en-US" w:eastAsia="en-US" w:bidi="en-US"/>
-          <w:w w:val="100"/>
-          <w:spacing w:val="0"/>
-          <w:color w:val="000000"/>
-          <w:position w:val="0"/>
-        </w:rPr>
-        <w:t>3.</w:t>
-        <w:tab/>
+        <w:spacing w:before="0" w:after="275"/>
+        <w:ind w:left="640" w:right="0"/>
+      </w:pPr>
+      <w:r>
+        <w:rPr>
+          <w:lang w:val="en-US" w:eastAsia="en-US" w:bidi="en-US"/>
+          <w:rFonts w:ascii="Times New Roman" w:eastAsia="Times New Roman" w:hAnsi="Times New Roman" w:cs="Times New Roman"/>
+          <w:w w:val="100"/>
+          <w:spacing w:val="0"/>
+          <w:color w:val="000000"/>
+          <w:position w:val="0"/>
+        </w:rPr>
         <w:t xml:space="preserve">Now, your </w:t>
       </w:r>
       <w:r>
@@ -488,33 +351,13 @@
       <w:r>
         <w:rPr>
           <w:lang w:val="en-US" w:eastAsia="en-US" w:bidi="en-US"/>
-          <w:w w:val="100"/>
-          <w:spacing w:val="0"/>
-          <w:color w:val="000000"/>
-          <w:position w:val="0"/>
-        </w:rPr>
-        <w:t xml:space="preserve"> wi</w:t>
-      </w:r>
-      <w:r>
-        <w:rPr>
-          <w:lang w:val="en-US" w:eastAsia="en-US" w:bidi="en-US"/>
-          <w:w w:val="100"/>
-          <w:spacing w:val="0"/>
-          <w:color w:val="000000"/>
-          <w:shd w:val="clear" w:color="auto" w:fill="80FFFF"/>
-          <w:position w:val="0"/>
-        </w:rPr>
-        <w:t>l</w:t>
-      </w:r>
-      <w:r>
-        <w:rPr>
-          <w:lang w:val="en-US" w:eastAsia="en-US" w:bidi="en-US"/>
-          <w:w w:val="100"/>
-          <w:spacing w:val="0"/>
-          <w:color w:val="000000"/>
-          <w:position w:val="0"/>
-        </w:rPr>
-        <w:t xml:space="preserve">l be only accessible if the user is logged in, even though we have not declared it explicitly in the </w:t>
+          <w:rFonts w:ascii="Times New Roman" w:eastAsia="Times New Roman" w:hAnsi="Times New Roman" w:cs="Times New Roman"/>
+          <w:w w:val="100"/>
+          <w:spacing w:val="0"/>
+          <w:color w:val="000000"/>
+          <w:position w:val="0"/>
+        </w:rPr>
+        <w:t xml:space="preserve"> will be only accessible if the user is logged in, even though we have not declared it explicitly in the </w:t>
       </w:r>
       <w:r>
         <w:rPr>
@@ -525,6 +368,7 @@
       <w:r>
         <w:rPr>
           <w:lang w:val="en-US" w:eastAsia="en-US" w:bidi="en-US"/>
+          <w:rFonts w:ascii="Times New Roman" w:eastAsia="Times New Roman" w:hAnsi="Times New Roman" w:cs="Times New Roman"/>
           <w:w w:val="100"/>
           <w:spacing w:val="0"/>
           <w:color w:val="000000"/>
@@ -547,15 +391,8 @@
       <w:r>
         <w:rPr>
           <w:rStyle w:val="Hyperlink"/>
-          <w:shd w:val="clear" w:color="auto" w:fill="80FFFF"/>
-        </w:rPr>
-        <w:t>h</w:t>
-      </w:r>
-      <w:r>
-        <w:rPr>
-          <w:rStyle w:val="Hyperlink"/>
-        </w:rPr>
-        <w:t>ttp://yii- book</w:t>
+        </w:rPr>
+        <w:t>http://yii- book</w:t>
       </w:r>
       <w:r>
         <w:fldChar w:fldCharType="end"/>
@@ -564,89 +401,12 @@
         <w:rPr>
           <w:rStyle w:val="CharStyle5"/>
         </w:rPr>
-        <w:t xml:space="preserve"> </w:t>
-      </w:r>
-      <w:r>
-        <w:rPr>
-          <w:rStyle w:val="CharStyle5"/>
-          <w:shd w:val="clear" w:color="auto" w:fill="80FFFF"/>
-        </w:rPr>
-        <w:t>.</w:t>
-      </w:r>
-      <w:r>
-        <w:rPr>
-          <w:rStyle w:val="CharStyle5"/>
-        </w:rPr>
-        <w:t xml:space="preserve"> app/in</w:t>
-      </w:r>
-      <w:r>
-        <w:rPr>
-          <w:rStyle w:val="CharStyle5"/>
-          <w:shd w:val="clear" w:color="auto" w:fill="80FFFF"/>
-        </w:rPr>
-        <w:t>d</w:t>
-      </w:r>
-      <w:r>
-        <w:rPr>
-          <w:rStyle w:val="CharStyle5"/>
-        </w:rPr>
-        <w:t xml:space="preserve">ex </w:t>
-      </w:r>
-      <w:r>
-        <w:rPr>
-          <w:rStyle w:val="CharStyle5"/>
-          <w:shd w:val="clear" w:color="auto" w:fill="80FFFF"/>
-        </w:rPr>
-        <w:t>.</w:t>
-      </w:r>
-      <w:r>
-        <w:rPr>
-          <w:rStyle w:val="CharStyle5"/>
-        </w:rPr>
-        <w:t xml:space="preserve"> p</w:t>
-      </w:r>
-      <w:r>
-        <w:rPr>
-          <w:rStyle w:val="CharStyle5"/>
-          <w:shd w:val="clear" w:color="auto" w:fill="80FFFF"/>
-        </w:rPr>
-        <w:t>h</w:t>
-      </w:r>
-      <w:r>
-        <w:rPr>
-          <w:rStyle w:val="CharStyle5"/>
-        </w:rPr>
-        <w:t>p</w:t>
-      </w:r>
-      <w:r>
-        <w:rPr>
-          <w:rStyle w:val="CharStyle5"/>
-          <w:shd w:val="clear" w:color="auto" w:fill="80FFFF"/>
-        </w:rPr>
-        <w:t>?</w:t>
-      </w:r>
-      <w:r>
-        <w:rPr>
-          <w:rStyle w:val="CharStyle5"/>
-        </w:rPr>
-        <w:t>r=test/in</w:t>
-      </w:r>
-      <w:r>
-        <w:rPr>
-          <w:rStyle w:val="CharStyle5"/>
-          <w:shd w:val="clear" w:color="auto" w:fill="80FFFF"/>
-        </w:rPr>
-        <w:t>d</w:t>
-      </w:r>
-      <w:r>
-        <w:rPr>
-          <w:rStyle w:val="CharStyle5"/>
-        </w:rPr>
-        <w:t>ex</w:t>
-      </w:r>
-      <w:r>
-        <w:rPr>
-          <w:lang w:val="en-US" w:eastAsia="en-US" w:bidi="en-US"/>
+        <w:t xml:space="preserve"> . app/index . php?r=test/index</w:t>
+      </w:r>
+      <w:r>
+        <w:rPr>
+          <w:lang w:val="en-US" w:eastAsia="en-US" w:bidi="en-US"/>
+          <w:rFonts w:ascii="Times New Roman" w:eastAsia="Times New Roman" w:hAnsi="Times New Roman" w:cs="Times New Roman"/>
           <w:w w:val="100"/>
           <w:spacing w:val="0"/>
           <w:color w:val="000000"/>
@@ -664,30 +424,20 @@
         <w:shd w:val="clear" w:color="auto" w:fill="auto"/>
         <w:bidi w:val="0"/>
         <w:jc w:val="left"/>
-        <w:spacing w:line="300" w:lineRule="exact"/>
-        <w:ind w:left="0" w:firstLine="0"/>
+        <w:spacing w:before="0" w:after="183" w:line="300" w:lineRule="exact"/>
+        <w:ind w:left="0" w:right="0" w:firstLine="0"/>
       </w:pPr>
       <w:bookmarkStart w:id="0" w:name="bookmark0"/>
       <w:r>
         <w:rPr>
           <w:lang w:val="en-US" w:eastAsia="en-US" w:bidi="en-US"/>
-          <w:w w:val="100"/>
-          <w:spacing w:val="0"/>
-          <w:color w:val="000000"/>
-          <w:position w:val="0"/>
-        </w:rPr>
-        <w:t>How it works</w:t>
-      </w:r>
-      <w:r>
-        <w:rPr>
-          <w:lang w:val="en-US" w:eastAsia="en-US" w:bidi="en-US"/>
-          <w:w w:val="100"/>
-          <w:spacing w:val="0"/>
-          <w:color w:val="000000"/>
-          <w:shd w:val="clear" w:color="auto" w:fill="80FFFF"/>
-          <w:position w:val="0"/>
-        </w:rPr>
-        <w:t>...</w:t>
+          <w:rFonts w:ascii="Times New Roman" w:eastAsia="Times New Roman" w:hAnsi="Times New Roman" w:cs="Times New Roman"/>
+          <w:w w:val="100"/>
+          <w:spacing w:val="0"/>
+          <w:color w:val="000000"/>
+          <w:position w:val="0"/>
+        </w:rPr>
+        <w:t>How it works...</w:t>
       </w:r>
       <w:bookmarkEnd w:id="0"/>
     </w:p>
@@ -700,11 +450,13 @@
         <w:shd w:val="clear" w:color="auto" w:fill="auto"/>
         <w:bidi w:val="0"/>
         <w:jc w:val="left"/>
-        <w:ind w:left="0" w:firstLine="0"/>
-      </w:pPr>
-      <w:r>
-        <w:rPr>
-          <w:lang w:val="en-US" w:eastAsia="en-US" w:bidi="en-US"/>
+        <w:spacing w:before="0" w:after="0"/>
+        <w:ind w:left="0" w:right="0" w:firstLine="0"/>
+      </w:pPr>
+      <w:r>
+        <w:rPr>
+          <w:lang w:val="en-US" w:eastAsia="en-US" w:bidi="en-US"/>
+          <w:rFonts w:ascii="Times New Roman" w:eastAsia="Times New Roman" w:hAnsi="Times New Roman" w:cs="Times New Roman"/>
           <w:w w:val="100"/>
           <w:spacing w:val="0"/>
           <w:color w:val="000000"/>
@@ -721,6 +473,7 @@
       <w:r>
         <w:rPr>
           <w:lang w:val="en-US" w:eastAsia="en-US" w:bidi="en-US"/>
+          <w:rFonts w:ascii="Times New Roman" w:eastAsia="Times New Roman" w:hAnsi="Times New Roman" w:cs="Times New Roman"/>
           <w:w w:val="100"/>
           <w:spacing w:val="0"/>
           <w:color w:val="000000"/>
@@ -742,7 +495,7 @@
         <w:numRestart w:val="continuous"/>
       </w:footnotePr>
       <w:pgSz w:w="11909" w:h="16834"/>
-      <w:pgMar w:top="1430" w:left="1224" w:right="1280" w:bottom="1430" w:header="0" w:footer="3" w:gutter="0"/>
+      <w:pgMar w:top="2459" w:left="1224" w:right="1280" w:bottom="2488" w:header="0" w:footer="3" w:gutter="0"/>
       <w:rtlGutter w:val="0"/>
       <w:cols w:space="720"/>
       <w:noEndnote/>
@@ -773,6 +526,34 @@
 
 <file path=word/numbering.xml><?xml version="1.0" encoding="utf-8"?>
 <w:numbering xmlns:w="http://schemas.openxmlformats.org/wordprocessingml/2006/main" xmlns:r="http://schemas.openxmlformats.org/officeDocument/2006/relationships" xmlns:wp="http://schemas.openxmlformats.org/drawingml/2006/wordprocessingDrawing" xmlns:v="urn:schemas-microsoft-com:vml" xmlns:o="urn:schemas-microsoft-com:office:office" xmlns:w10="urn:schemas-microsoft-com:office:word">
+  <w:abstractNum w:abstractNumId="0">
+    <w:multiLevelType w:val="multilevel"/>
+    <w:lvl w:ilvl="0">
+      <w:start w:val="1"/>
+      <w:numFmt w:val="decimal"/>
+      <w:lvlText w:val="%1."/>
+      <w:rPr>
+        <w:lang w:val="en-US" w:eastAsia="en-US" w:bidi="en-US"/>
+        <w:b w:val="0"/>
+        <w:bCs w:val="0"/>
+        <w:i w:val="0"/>
+        <w:iCs w:val="0"/>
+        <w:u w:val="none"/>
+        <w:strike w:val="0"/>
+        <w:smallCaps w:val="0"/>
+        <w:sz w:val="21"/>
+        <w:szCs w:val="21"/>
+        <w:rFonts w:ascii="Times New Roman" w:eastAsia="Times New Roman" w:hAnsi="Times New Roman" w:cs="Times New Roman"/>
+        <w:w w:val="100"/>
+        <w:spacing w:val="0"/>
+        <w:color w:val="000000"/>
+        <w:position w:val="0"/>
+      </w:rPr>
+    </w:lvl>
+  </w:abstractNum>
+  <w:num w:numId="1">
+    <w:abstractNumId w:val="0"/>
+  </w:num>
 </w:numbering>
 </file>
 
@@ -781,7 +562,7 @@
   <w:docDefaults>
     <w:rPrDefault>
       <w:rPr>
-        <w:rFonts w:ascii="Arial Unicode MS" w:eastAsia="Arial Unicode MS" w:hAnsi="Arial Unicode MS" w:cs="Arial Unicode MS"/>
+        <w:rFonts w:ascii="Times New Roman" w:eastAsia="Times New Roman" w:hAnsi="Times New Roman" w:cs="Times New Roman"/>
         <w:sz w:val="24"/>
         <w:szCs w:val="24"/>
         <w:lang w:val="en-US" w:eastAsia="en-US" w:bidi="en-US"/>
@@ -816,7 +597,7 @@
       <w:lang w:val="en-US" w:eastAsia="en-US" w:bidi="en-US"/>
       <w:sz w:val="24"/>
       <w:szCs w:val="24"/>
-      <w:rFonts w:ascii="Arial Unicode MS" w:eastAsia="Arial Unicode MS" w:hAnsi="Arial Unicode MS" w:cs="Arial Unicode MS"/>
+      <w:rFonts w:ascii="Times New Roman" w:eastAsia="Times New Roman" w:hAnsi="Times New Roman" w:cs="Times New Roman"/>
       <w:w w:val="100"/>
       <w:spacing w:val="0"/>
       <w:color w:val="000000"/>
@@ -829,7 +610,7 @@
       <w:lang w:val="en-US" w:eastAsia="en-US" w:bidi="en-US"/>
       <w:sz w:val="24"/>
       <w:szCs w:val="24"/>
-      <w:rFonts w:ascii="Arial Unicode MS" w:eastAsia="Arial Unicode MS" w:hAnsi="Arial Unicode MS" w:cs="Arial Unicode MS"/>
+      <w:rFonts w:ascii="Times New Roman" w:eastAsia="Times New Roman" w:hAnsi="Times New Roman" w:cs="Times New Roman"/>
       <w:w w:val="100"/>
       <w:spacing w:val="0"/>
       <w:color w:val="000000"/>
@@ -845,7 +626,7 @@
     </w:rPr>
   </w:style>
   <w:style w:type="character" w:customStyle="1" w:styleId="CharStyle4">
-    <w:name w:val="Заголовок №6_"/>
+    <w:name w:val="Заголовок №5_"/>
     <w:basedOn w:val="DefaultParagraphFont"/>
     <w:link w:val="Style3"/>
     <w:rPr>
@@ -858,14 +639,14 @@
       <w:smallCaps w:val="0"/>
       <w:sz w:val="21"/>
       <w:szCs w:val="21"/>
+    </w:rPr>
+  </w:style>
+  <w:style w:type="character" w:customStyle="1" w:styleId="CharStyle5">
+    <w:name w:val="Заголовок №5 + Интервал 1 pt"/>
+    <w:basedOn w:val="CharStyle4"/>
+    <w:rPr>
+      <w:lang w:val="en-US" w:eastAsia="en-US" w:bidi="en-US"/>
       <w:rFonts w:ascii="Times New Roman" w:eastAsia="Times New Roman" w:hAnsi="Times New Roman" w:cs="Times New Roman"/>
-    </w:rPr>
-  </w:style>
-  <w:style w:type="character" w:customStyle="1" w:styleId="CharStyle5">
-    <w:name w:val="Заголовок №6 + Интервал 1 pt"/>
-    <w:basedOn w:val="CharStyle4"/>
-    <w:rPr>
-      <w:lang w:val="en-US" w:eastAsia="en-US" w:bidi="en-US"/>
       <w:w w:val="100"/>
       <w:spacing w:val="20"/>
       <w:color w:val="000000"/>
@@ -886,7 +667,6 @@
       <w:smallCaps w:val="0"/>
       <w:sz w:val="21"/>
       <w:szCs w:val="21"/>
-      <w:rFonts w:ascii="Times New Roman" w:eastAsia="Times New Roman" w:hAnsi="Times New Roman" w:cs="Times New Roman"/>
     </w:rPr>
   </w:style>
   <w:style w:type="character" w:customStyle="1" w:styleId="CharStyle8">
@@ -894,6 +674,7 @@
     <w:basedOn w:val="CharStyle7"/>
     <w:rPr>
       <w:lang w:val="en-US" w:eastAsia="en-US" w:bidi="en-US"/>
+      <w:rFonts w:ascii="Times New Roman" w:eastAsia="Times New Roman" w:hAnsi="Times New Roman" w:cs="Times New Roman"/>
       <w:w w:val="100"/>
       <w:spacing w:val="20"/>
       <w:color w:val="000000"/>
@@ -901,7 +682,7 @@
     </w:rPr>
   </w:style>
   <w:style w:type="character" w:customStyle="1" w:styleId="CharStyle10">
-    <w:name w:val="Заголовок №5 (6)_"/>
+    <w:name w:val="Заголовок №4_"/>
     <w:basedOn w:val="DefaultParagraphFont"/>
     <w:link w:val="Style9"/>
     <w:rPr>
@@ -914,18 +695,17 @@
       <w:smallCaps w:val="0"/>
       <w:sz w:val="30"/>
       <w:szCs w:val="30"/>
-      <w:rFonts w:ascii="Times New Roman" w:eastAsia="Times New Roman" w:hAnsi="Times New Roman" w:cs="Times New Roman"/>
     </w:rPr>
   </w:style>
   <w:style w:type="paragraph" w:customStyle="1" w:styleId="Style3">
-    <w:name w:val="Заголовок №6"/>
+    <w:name w:val="Заголовок №5"/>
     <w:basedOn w:val="Normal"/>
     <w:link w:val="CharStyle4"/>
     <w:pPr>
       <w:widowControl w:val="0"/>
       <w:shd w:val="clear" w:color="auto" w:fill="FFFFFF"/>
-      <w:outlineLvl w:val="5"/>
-      <w:spacing w:line="269" w:lineRule="exact"/>
+      <w:outlineLvl w:val="4"/>
+      <w:spacing w:before="300" w:after="180" w:line="269" w:lineRule="exact"/>
       <w:ind w:hanging="280"/>
     </w:pPr>
     <w:rPr>
@@ -938,7 +718,6 @@
       <w:smallCaps w:val="0"/>
       <w:sz w:val="21"/>
       <w:szCs w:val="21"/>
-      <w:rFonts w:ascii="Times New Roman" w:eastAsia="Times New Roman" w:hAnsi="Times New Roman" w:cs="Times New Roman"/>
     </w:rPr>
   </w:style>
   <w:style w:type="paragraph" w:customStyle="1" w:styleId="Style6">
@@ -948,7 +727,7 @@
     <w:pPr>
       <w:widowControl w:val="0"/>
       <w:shd w:val="clear" w:color="auto" w:fill="FFFFFF"/>
-      <w:spacing w:line="269" w:lineRule="exact"/>
+      <w:spacing w:before="480" w:line="269" w:lineRule="exact"/>
       <w:ind w:hanging="360"/>
     </w:pPr>
     <w:rPr>
@@ -961,18 +740,17 @@
       <w:smallCaps w:val="0"/>
       <w:sz w:val="21"/>
       <w:szCs w:val="21"/>
-      <w:rFonts w:ascii="Times New Roman" w:eastAsia="Times New Roman" w:hAnsi="Times New Roman" w:cs="Times New Roman"/>
     </w:rPr>
   </w:style>
   <w:style w:type="paragraph" w:customStyle="1" w:styleId="Style9">
-    <w:name w:val="Заголовок №5 (6)"/>
+    <w:name w:val="Заголовок №4"/>
     <w:basedOn w:val="Normal"/>
     <w:link w:val="CharStyle10"/>
     <w:pPr>
       <w:widowControl w:val="0"/>
       <w:shd w:val="clear" w:color="auto" w:fill="FFFFFF"/>
-      <w:outlineLvl w:val="4"/>
-      <w:spacing w:line="0" w:lineRule="exact"/>
+      <w:outlineLvl w:val="3"/>
+      <w:spacing w:before="180" w:after="180" w:line="0" w:lineRule="exact"/>
     </w:pPr>
     <w:rPr>
       <w:b/>
@@ -984,7 +762,6 @@
       <w:smallCaps w:val="0"/>
       <w:sz w:val="30"/>
       <w:szCs w:val="30"/>
-      <w:rFonts w:ascii="Times New Roman" w:eastAsia="Times New Roman" w:hAnsi="Times New Roman" w:cs="Times New Roman"/>
     </w:rPr>
   </w:style>
 </w:styles>
